--- a/个人文档/读书笔记/凸优化/矩阵的迹.docx
+++ b/个人文档/读书笔记/凸优化/矩阵的迹.docx
@@ -72,10 +72,10 @@
             <v:path o:extrusionok="f" gradientshapeok="t" o:connecttype="rect"/>
             <o:lock v:ext="edit" aspectratio="t"/>
           </v:shapetype>
-          <v:shape id="_x0000_i1028" type="#_x0000_t75" style="width:141pt;height:21.75pt" o:ole="">
+          <v:shape id="_x0000_i1025" type="#_x0000_t75" style="width:141pt;height:21.75pt" o:ole="">
             <v:imagedata r:id="rId4" o:title=""/>
           </v:shape>
-          <o:OLEObject Type="Embed" ProgID="Equation.DSMT4" ShapeID="_x0000_i1028" DrawAspect="Content" ObjectID="_1617659588" r:id="rId5"/>
+          <o:OLEObject Type="Embed" ProgID="Equation.DSMT4" ShapeID="_x0000_i1025" DrawAspect="Content" ObjectID="_1618386584" r:id="rId5"/>
         </w:object>
       </w:r>
       <w:r>
@@ -97,10 +97,10 @@
           <w:position w:val="-16"/>
         </w:rPr>
         <w:object w:dxaOrig="2000" w:dyaOrig="440">
-          <v:shape id="_x0000_i1036" type="#_x0000_t75" style="width:99.75pt;height:21.75pt" o:ole="">
+          <v:shape id="_x0000_i1026" type="#_x0000_t75" style="width:99.75pt;height:21.75pt" o:ole="">
             <v:imagedata r:id="rId6" o:title=""/>
           </v:shape>
-          <o:OLEObject Type="Embed" ProgID="Equation.DSMT4" ShapeID="_x0000_i1036" DrawAspect="Content" ObjectID="_1617659589" r:id="rId7"/>
+          <o:OLEObject Type="Embed" ProgID="Equation.DSMT4" ShapeID="_x0000_i1026" DrawAspect="Content" ObjectID="_1618386585" r:id="rId7"/>
         </w:object>
       </w:r>
       <w:r>
@@ -118,10 +118,10 @@
           <w:position w:val="-14"/>
         </w:rPr>
         <w:object w:dxaOrig="560" w:dyaOrig="400">
-          <v:shape id="_x0000_i1038" type="#_x0000_t75" style="width:27.75pt;height:20.25pt" o:ole="">
+          <v:shape id="_x0000_i1027" type="#_x0000_t75" style="width:27.75pt;height:20.25pt" o:ole="">
             <v:imagedata r:id="rId8" o:title=""/>
           </v:shape>
-          <o:OLEObject Type="Embed" ProgID="Equation.DSMT4" ShapeID="_x0000_i1038" DrawAspect="Content" ObjectID="_1617659590" r:id="rId9"/>
+          <o:OLEObject Type="Embed" ProgID="Equation.DSMT4" ShapeID="_x0000_i1027" DrawAspect="Content" ObjectID="_1618386586" r:id="rId9"/>
         </w:object>
       </w:r>
       <w:bookmarkEnd w:id="0"/>
@@ -139,10 +139,10 @@
           <w:position w:val="-16"/>
         </w:rPr>
         <w:object w:dxaOrig="980" w:dyaOrig="440">
-          <v:shape id="_x0000_i1042" type="#_x0000_t75" style="width:48.75pt;height:21.75pt" o:ole="">
+          <v:shape id="_x0000_i1028" type="#_x0000_t75" style="width:48.75pt;height:21.75pt" o:ole="">
             <v:imagedata r:id="rId10" o:title=""/>
           </v:shape>
-          <o:OLEObject Type="Embed" ProgID="Equation.DSMT4" ShapeID="_x0000_i1042" DrawAspect="Content" ObjectID="_1617659591" r:id="rId11"/>
+          <o:OLEObject Type="Embed" ProgID="Equation.DSMT4" ShapeID="_x0000_i1028" DrawAspect="Content" ObjectID="_1618386587" r:id="rId11"/>
         </w:object>
       </w:r>
       <w:r>
@@ -167,10 +167,10 @@
           <w:position w:val="-12"/>
         </w:rPr>
         <w:object w:dxaOrig="420" w:dyaOrig="360">
-          <v:shape id="_x0000_i1047" type="#_x0000_t75" style="width:21pt;height:18pt" o:ole="">
+          <v:shape id="_x0000_i1029" type="#_x0000_t75" style="width:21pt;height:18pt" o:ole="">
             <v:imagedata r:id="rId12" o:title=""/>
           </v:shape>
-          <o:OLEObject Type="Embed" ProgID="Equation.DSMT4" ShapeID="_x0000_i1047" DrawAspect="Content" ObjectID="_1617659592" r:id="rId13"/>
+          <o:OLEObject Type="Embed" ProgID="Equation.DSMT4" ShapeID="_x0000_i1029" DrawAspect="Content" ObjectID="_1618386588" r:id="rId13"/>
         </w:object>
       </w:r>
       <w:r>
@@ -184,10 +184,10 @@
           <w:position w:val="-16"/>
         </w:rPr>
         <w:object w:dxaOrig="980" w:dyaOrig="440">
-          <v:shape id="_x0000_i1049" type="#_x0000_t75" style="width:48.75pt;height:21.75pt" o:ole="">
+          <v:shape id="_x0000_i1030" type="#_x0000_t75" style="width:48.75pt;height:21.75pt" o:ole="">
             <v:imagedata r:id="rId14" o:title=""/>
           </v:shape>
-          <o:OLEObject Type="Embed" ProgID="Equation.DSMT4" ShapeID="_x0000_i1049" DrawAspect="Content" ObjectID="_1617659593" r:id="rId15"/>
+          <o:OLEObject Type="Embed" ProgID="Equation.DSMT4" ShapeID="_x0000_i1030" DrawAspect="Content" ObjectID="_1618386589" r:id="rId15"/>
         </w:object>
       </w:r>
       <w:r>
@@ -201,10 +201,10 @@
           <w:position w:val="-6"/>
         </w:rPr>
         <w:object w:dxaOrig="200" w:dyaOrig="220">
-          <v:shape id="_x0000_i1054" type="#_x0000_t75" style="width:9.75pt;height:11.25pt" o:ole="">
+          <v:shape id="_x0000_i1031" type="#_x0000_t75" style="width:9.75pt;height:11.25pt" o:ole="">
             <v:imagedata r:id="rId16" o:title=""/>
           </v:shape>
-          <o:OLEObject Type="Embed" ProgID="Equation.DSMT4" ShapeID="_x0000_i1054" DrawAspect="Content" ObjectID="_1617659594" r:id="rId17"/>
+          <o:OLEObject Type="Embed" ProgID="Equation.DSMT4" ShapeID="_x0000_i1031" DrawAspect="Content" ObjectID="_1618386590" r:id="rId17"/>
         </w:object>
       </w:r>
       <w:r>
@@ -229,10 +229,10 @@
           <w:position w:val="-16"/>
         </w:rPr>
         <w:object w:dxaOrig="2340" w:dyaOrig="440">
-          <v:shape id="_x0000_i1057" type="#_x0000_t75" style="width:117pt;height:21.75pt" o:ole="">
+          <v:shape id="_x0000_i1032" type="#_x0000_t75" style="width:117pt;height:21.75pt" o:ole="">
             <v:imagedata r:id="rId18" o:title=""/>
           </v:shape>
-          <o:OLEObject Type="Embed" ProgID="Equation.DSMT4" ShapeID="_x0000_i1057" DrawAspect="Content" ObjectID="_1617659595" r:id="rId19"/>
+          <o:OLEObject Type="Embed" ProgID="Equation.DSMT4" ShapeID="_x0000_i1032" DrawAspect="Content" ObjectID="_1618386591" r:id="rId19"/>
         </w:object>
       </w:r>
       <w:r>
@@ -246,10 +246,10 @@
           <w:position w:val="-28"/>
         </w:rPr>
         <w:object w:dxaOrig="1200" w:dyaOrig="680">
-          <v:shape id="_x0000_i1061" type="#_x0000_t75" style="width:60pt;height:33.75pt" o:ole="">
+          <v:shape id="_x0000_i1033" type="#_x0000_t75" style="width:60pt;height:33.75pt" o:ole="">
             <v:imagedata r:id="rId20" o:title=""/>
           </v:shape>
-          <o:OLEObject Type="Embed" ProgID="Equation.DSMT4" ShapeID="_x0000_i1061" DrawAspect="Content" ObjectID="_1617659596" r:id="rId21"/>
+          <o:OLEObject Type="Embed" ProgID="Equation.DSMT4" ShapeID="_x0000_i1033" DrawAspect="Content" ObjectID="_1618386592" r:id="rId21"/>
         </w:object>
       </w:r>
       <w:r>
@@ -263,10 +263,10 @@
           <w:position w:val="-16"/>
         </w:rPr>
         <w:object w:dxaOrig="980" w:dyaOrig="440">
-          <v:shape id="_x0000_i1063" type="#_x0000_t75" style="width:48.75pt;height:21.75pt" o:ole="">
+          <v:shape id="_x0000_i1034" type="#_x0000_t75" style="width:48.75pt;height:21.75pt" o:ole="">
             <v:imagedata r:id="rId22" o:title=""/>
           </v:shape>
-          <o:OLEObject Type="Embed" ProgID="Equation.DSMT4" ShapeID="_x0000_i1063" DrawAspect="Content" ObjectID="_1617659597" r:id="rId23"/>
+          <o:OLEObject Type="Embed" ProgID="Equation.DSMT4" ShapeID="_x0000_i1034" DrawAspect="Content" ObjectID="_1618386593" r:id="rId23"/>
         </w:object>
       </w:r>
       <w:r>
@@ -283,10 +283,10 @@
           <w:position w:val="-14"/>
         </w:rPr>
         <w:object w:dxaOrig="560" w:dyaOrig="400">
-          <v:shape id="_x0000_i1066" type="#_x0000_t75" style="width:27.75pt;height:20.25pt" o:ole="">
+          <v:shape id="_x0000_i1035" type="#_x0000_t75" style="width:27.75pt;height:20.25pt" o:ole="">
             <v:imagedata r:id="rId8" o:title=""/>
           </v:shape>
-          <o:OLEObject Type="Embed" ProgID="Equation.DSMT4" ShapeID="_x0000_i1066" DrawAspect="Content" ObjectID="_1617659598" r:id="rId24"/>
+          <o:OLEObject Type="Embed" ProgID="Equation.DSMT4" ShapeID="_x0000_i1035" DrawAspect="Content" ObjectID="_1618386594" r:id="rId24"/>
         </w:object>
       </w:r>
       <w:r>
@@ -312,6 +312,85 @@
       <w:pPr>
         <w:spacing w:line="220" w:lineRule="atLeast"/>
       </w:pPr>
+      <w:r>
+        <w:rPr>
+          <w:rFonts w:hint="eastAsia"/>
+        </w:rPr>
+        <w:t>实际上，对于任何</w:t>
+      </w:r>
+      <w:r>
+        <w:rPr>
+          <w:position w:val="-6"/>
+        </w:rPr>
+        <w:object w:dxaOrig="720" w:dyaOrig="320">
+          <v:shape id="_x0000_i1044" type="#_x0000_t75" style="width:36pt;height:15.75pt" o:ole="">
+            <v:imagedata r:id="rId25" o:title=""/>
+          </v:shape>
+          <o:OLEObject Type="Embed" ProgID="Equation.DSMT4" ShapeID="_x0000_i1044" DrawAspect="Content" ObjectID="_1618386595" r:id="rId26"/>
+        </w:object>
+      </w:r>
+      <w:r>
+        <w:rPr>
+          <w:rFonts w:hint="eastAsia"/>
+        </w:rPr>
+        <w:t>都有，</w:t>
+      </w:r>
+      <w:r>
+        <w:rPr>
+          <w:position w:val="-28"/>
+        </w:rPr>
+        <w:object w:dxaOrig="2439" w:dyaOrig="680">
+          <v:shape id="_x0000_i1047" type="#_x0000_t75" style="width:122.25pt;height:33.75pt" o:ole="">
+            <v:imagedata r:id="rId27" o:title=""/>
+          </v:shape>
+          <o:OLEObject Type="Embed" ProgID="Equation.DSMT4" ShapeID="_x0000_i1047" DrawAspect="Content" ObjectID="_1618386596" r:id="rId28"/>
+        </w:object>
+      </w:r>
+      <w:r>
+        <w:rPr>
+          <w:rFonts w:hint="eastAsia"/>
+        </w:rPr>
+        <w:t>，其中</w:t>
+      </w:r>
+      <w:r>
+        <w:rPr>
+          <w:position w:val="-12"/>
+        </w:rPr>
+        <w:object w:dxaOrig="240" w:dyaOrig="360">
+          <v:shape id="_x0000_i1050" type="#_x0000_t75" style="width:12pt;height:18pt" o:ole="">
+            <v:imagedata r:id="rId29" o:title=""/>
+          </v:shape>
+          <o:OLEObject Type="Embed" ProgID="Equation.DSMT4" ShapeID="_x0000_i1050" DrawAspect="Content" ObjectID="_1618386597" r:id="rId30"/>
+        </w:object>
+      </w:r>
+      <w:r>
+        <w:rPr>
+          <w:rFonts w:hint="eastAsia"/>
+        </w:rPr>
+        <w:t>为矩阵</w:t>
+      </w:r>
+      <w:r>
+        <w:rPr>
+          <w:position w:val="-6"/>
+        </w:rPr>
+        <w:object w:dxaOrig="260" w:dyaOrig="279">
+          <v:shape id="_x0000_i1053" type="#_x0000_t75" style="width:12.75pt;height:14.25pt" o:ole="">
+            <v:imagedata r:id="rId31" o:title=""/>
+          </v:shape>
+          <o:OLEObject Type="Embed" ProgID="Equation.DSMT4" ShapeID="_x0000_i1053" DrawAspect="Content" ObjectID="_1618386598" r:id="rId32"/>
+        </w:object>
+      </w:r>
+      <w:r>
+        <w:rPr>
+          <w:rFonts w:hint="eastAsia"/>
+        </w:rPr>
+        <w:t>的特征值。</w:t>
+      </w:r>
+      <w:bookmarkStart w:id="1" w:name="_GoBack"/>
+      <w:bookmarkEnd w:id="1"/>
+      <w:r>
+        <w:t xml:space="preserve">    </w:t>
+      </w:r>
     </w:p>
     <w:p>
       <w:pPr>
@@ -336,19 +415,16 @@
     <w:p>
       <w:pPr>
         <w:spacing w:line="220" w:lineRule="atLeast"/>
-        <w:rPr>
-          <w:rFonts w:hint="eastAsia"/>
-        </w:rPr>
       </w:pPr>
       <w:r>
         <w:rPr>
           <w:position w:val="-64"/>
         </w:rPr>
         <w:object w:dxaOrig="3920" w:dyaOrig="1400">
-          <v:shape id="_x0000_i1084" type="#_x0000_t75" style="width:195.75pt;height:69.75pt" o:ole="">
-            <v:imagedata r:id="rId25" o:title=""/>
-          </v:shape>
-          <o:OLEObject Type="Embed" ProgID="Equation.DSMT4" ShapeID="_x0000_i1084" DrawAspect="Content" ObjectID="_1617659599" r:id="rId26"/>
+          <v:shape id="_x0000_i1036" type="#_x0000_t75" style="width:195.75pt;height:69.75pt" o:ole="">
+            <v:imagedata r:id="rId33" o:title=""/>
+          </v:shape>
+          <o:OLEObject Type="Embed" ProgID="Equation.DSMT4" ShapeID="_x0000_i1036" DrawAspect="Content" ObjectID="_1618386599" r:id="rId34"/>
         </w:object>
       </w:r>
       <w:r>
@@ -370,10 +446,10 @@
           <w:position w:val="-28"/>
         </w:rPr>
         <w:object w:dxaOrig="1320" w:dyaOrig="680">
-          <v:shape id="_x0000_i1081" type="#_x0000_t75" style="width:66pt;height:33.75pt" o:ole="">
-            <v:imagedata r:id="rId27" o:title=""/>
-          </v:shape>
-          <o:OLEObject Type="Embed" ProgID="Equation.DSMT4" ShapeID="_x0000_i1081" DrawAspect="Content" ObjectID="_1617659600" r:id="rId28"/>
+          <v:shape id="_x0000_i1037" type="#_x0000_t75" style="width:66pt;height:33.75pt" o:ole="">
+            <v:imagedata r:id="rId35" o:title=""/>
+          </v:shape>
+          <o:OLEObject Type="Embed" ProgID="Equation.DSMT4" ShapeID="_x0000_i1037" DrawAspect="Content" ObjectID="_1618386600" r:id="rId36"/>
         </w:object>
       </w:r>
       <w:r>
@@ -387,10 +463,10 @@
           <w:position w:val="-28"/>
         </w:rPr>
         <w:object w:dxaOrig="1560" w:dyaOrig="680">
-          <v:shape id="_x0000_i1090" type="#_x0000_t75" style="width:78pt;height:33.75pt" o:ole="">
-            <v:imagedata r:id="rId29" o:title=""/>
-          </v:shape>
-          <o:OLEObject Type="Embed" ProgID="Equation.DSMT4" ShapeID="_x0000_i1090" DrawAspect="Content" ObjectID="_1617659601" r:id="rId30"/>
+          <v:shape id="_x0000_i1038" type="#_x0000_t75" style="width:78pt;height:33.75pt" o:ole="">
+            <v:imagedata r:id="rId37" o:title=""/>
+          </v:shape>
+          <o:OLEObject Type="Embed" ProgID="Equation.DSMT4" ShapeID="_x0000_i1038" DrawAspect="Content" ObjectID="_1618386601" r:id="rId38"/>
         </w:object>
       </w:r>
       <w:r>
@@ -421,10 +497,10 @@
           <w:position w:val="-106"/>
         </w:rPr>
         <w:object w:dxaOrig="6060" w:dyaOrig="2420">
-          <v:shape id="_x0000_i1093" type="#_x0000_t75" style="width:303pt;height:120.75pt" o:ole="">
-            <v:imagedata r:id="rId31" o:title=""/>
-          </v:shape>
-          <o:OLEObject Type="Embed" ProgID="Equation.DSMT4" ShapeID="_x0000_i1093" DrawAspect="Content" ObjectID="_1617659602" r:id="rId32"/>
+          <v:shape id="_x0000_i1039" type="#_x0000_t75" style="width:303pt;height:120.75pt" o:ole="">
+            <v:imagedata r:id="rId39" o:title=""/>
+          </v:shape>
+          <o:OLEObject Type="Embed" ProgID="Equation.DSMT4" ShapeID="_x0000_i1039" DrawAspect="Content" ObjectID="_1618386602" r:id="rId40"/>
         </w:object>
       </w:r>
       <w:r>
@@ -438,10 +514,10 @@
           <w:position w:val="-4"/>
         </w:rPr>
         <w:object w:dxaOrig="180" w:dyaOrig="279">
-          <v:shape id="_x0000_i1031" type="#_x0000_t75" style="width:9pt;height:14.25pt" o:ole="">
-            <v:imagedata r:id="rId33" o:title=""/>
-          </v:shape>
-          <o:OLEObject Type="Embed" ProgID="Equation.DSMT4" ShapeID="_x0000_i1031" DrawAspect="Content" ObjectID="_1617659603" r:id="rId34"/>
+          <v:shape id="_x0000_i1040" type="#_x0000_t75" style="width:9pt;height:14.25pt" o:ole="">
+            <v:imagedata r:id="rId41" o:title=""/>
+          </v:shape>
+          <o:OLEObject Type="Embed" ProgID="Equation.DSMT4" ShapeID="_x0000_i1040" DrawAspect="Content" ObjectID="_1618386603" r:id="rId42"/>
         </w:object>
       </w:r>
       <w:r>
@@ -468,9 +544,6 @@
     <w:p>
       <w:pPr>
         <w:pStyle w:val="MTDisplayEquation"/>
-        <w:rPr>
-          <w:rFonts w:hint="eastAsia"/>
-        </w:rPr>
       </w:pPr>
       <w:r>
         <w:tab/>
@@ -480,10 +553,10 @@
           <w:position w:val="-48"/>
         </w:rPr>
         <w:object w:dxaOrig="4720" w:dyaOrig="1080">
-          <v:shape id="_x0000_i1096" type="#_x0000_t75" style="width:236.25pt;height:54pt" o:ole="">
-            <v:imagedata r:id="rId35" o:title=""/>
-          </v:shape>
-          <o:OLEObject Type="Embed" ProgID="Equation.DSMT4" ShapeID="_x0000_i1096" DrawAspect="Content" ObjectID="_1617659604" r:id="rId36"/>
+          <v:shape id="_x0000_i1041" type="#_x0000_t75" style="width:236.25pt;height:54pt" o:ole="">
+            <v:imagedata r:id="rId43" o:title=""/>
+          </v:shape>
+          <o:OLEObject Type="Embed" ProgID="Equation.DSMT4" ShapeID="_x0000_i1041" DrawAspect="Content" ObjectID="_1618386604" r:id="rId44"/>
         </w:object>
       </w:r>
       <w:r>
@@ -510,15 +583,10 @@
       <w:r>
         <w:fldChar w:fldCharType="end"/>
       </w:r>
-      <w:bookmarkStart w:id="1" w:name="_GoBack"/>
-      <w:bookmarkEnd w:id="1"/>
     </w:p>
     <w:p>
       <w:pPr>
         <w:spacing w:line="220" w:lineRule="atLeast"/>
-        <w:rPr>
-          <w:rFonts w:hint="eastAsia"/>
-        </w:rPr>
       </w:pPr>
     </w:p>
     <w:sectPr>
@@ -703,7 +771,7 @@
     <w:lsdException w:name="Table Web 2" w:semiHidden="1" w:unhideWhenUsed="1"/>
     <w:lsdException w:name="Table Web 3" w:semiHidden="1" w:unhideWhenUsed="1"/>
     <w:lsdException w:name="Balloon Text" w:semiHidden="1" w:unhideWhenUsed="1"/>
-    <w:lsdException w:name="Table Grid" w:semiHidden="1" w:uiPriority="59" w:unhideWhenUsed="1"/>
+    <w:lsdException w:name="Table Grid" w:uiPriority="59"/>
     <w:lsdException w:name="Table Theme" w:semiHidden="1" w:unhideWhenUsed="1"/>
     <w:lsdException w:name="Placeholder Text" w:semiHidden="1"/>
     <w:lsdException w:name="No Spacing" w:uiPriority="1" w:qFormat="1"/>
